--- a/DOC/宠物管理系统需求说明书.docx
+++ b/DOC/宠物管理系统需求说明书.docx
@@ -605,10 +605,13 @@
           <w:p>
             <w:pPr>
               <w:spacing w:line="360" w:lineRule="auto"/>
-            </w:pPr>
-            <w:r>
-              <w:rPr>
-                <w:rFonts w:hAnsi="宋体"/>
+              <w:rPr>
+                <w:rFonts w:hint="eastAsia"/>
+              </w:rPr>
+            </w:pPr>
+            <w:r>
+              <w:rPr>
+                <w:rFonts w:hAnsi="宋体" w:hint="eastAsia"/>
               </w:rPr>
               <w:t>新建</w:t>
             </w:r>
@@ -637,7 +640,10 @@
               <w:t>2</w:t>
             </w:r>
             <w:r>
-              <w:t>2</w:t>
+              <w:rPr>
+                <w:rFonts w:hint="eastAsia"/>
+              </w:rPr>
+              <w:t>4</w:t>
             </w:r>
             <w:r>
               <w:rPr>
@@ -743,7 +749,19 @@
               <w:rPr>
                 <w:rFonts w:hint="eastAsia"/>
               </w:rPr>
-              <w:t>2022-03-24</w:t>
+              <w:t>202</w:t>
+            </w:r>
+            <w:r>
+              <w:rPr>
+                <w:rFonts w:hint="eastAsia"/>
+              </w:rPr>
+              <w:t>4</w:t>
+            </w:r>
+            <w:r>
+              <w:rPr>
+                <w:rFonts w:hint="eastAsia"/>
+              </w:rPr>
+              <w:t>-03-24</w:t>
             </w:r>
           </w:p>
         </w:tc>
@@ -780,7 +798,19 @@
             <w:pPr>
               <w:spacing w:line="360" w:lineRule="auto"/>
               <w:jc w:val="center"/>
-            </w:pPr>
+              <w:rPr>
+                <w:rFonts w:hint="eastAsia"/>
+              </w:rPr>
+            </w:pPr>
+            <w:r>
+              <w:t>V</w:t>
+            </w:r>
+            <w:r>
+              <w:rPr>
+                <w:rFonts w:hint="eastAsia"/>
+              </w:rPr>
+              <w:t>3.0</w:t>
+            </w:r>
           </w:p>
         </w:tc>
         <w:tc>
@@ -792,7 +822,16 @@
             <w:pPr>
               <w:spacing w:line="360" w:lineRule="auto"/>
               <w:jc w:val="center"/>
-            </w:pPr>
+              <w:rPr>
+                <w:rFonts w:hint="eastAsia"/>
+              </w:rPr>
+            </w:pPr>
+            <w:r>
+              <w:rPr>
+                <w:rFonts w:hint="eastAsia"/>
+              </w:rPr>
+              <w:t>N</w:t>
+            </w:r>
           </w:p>
         </w:tc>
         <w:tc>
@@ -804,12 +843,57 @@
             <w:pPr>
               <w:shd w:val="clear" w:color="auto" w:fill="FFFFFF"/>
               <w:rPr>
-                <w:rFonts w:ascii="Calibri" w:hAnsi="Calibri" w:cs="宋体"/>
+                <w:rFonts w:ascii="Calibri" w:hAnsi="Calibri" w:cs="宋体" w:hint="eastAsia"/>
                 <w:color w:val="000000"/>
                 <w:kern w:val="0"/>
                 <w:szCs w:val="21"/>
               </w:rPr>
             </w:pPr>
+            <w:r>
+              <w:rPr>
+                <w:rFonts w:ascii="Calibri" w:hAnsi="Calibri" w:cs="宋体" w:hint="eastAsia"/>
+                <w:color w:val="000000"/>
+                <w:kern w:val="0"/>
+                <w:szCs w:val="21"/>
+              </w:rPr>
+              <w:t>新建（新建主页</w:t>
+            </w:r>
+            <w:r>
+              <w:rPr>
+                <w:rFonts w:ascii="Calibri" w:hAnsi="Calibri" w:cs="宋体" w:hint="eastAsia"/>
+                <w:color w:val="000000"/>
+                <w:kern w:val="0"/>
+                <w:szCs w:val="21"/>
+              </w:rPr>
+              <w:t>index</w:t>
+            </w:r>
+            <w:r>
+              <w:rPr>
+                <w:rFonts w:ascii="Calibri" w:hAnsi="Calibri" w:cs="宋体" w:hint="eastAsia"/>
+                <w:color w:val="000000"/>
+                <w:kern w:val="0"/>
+                <w:szCs w:val="21"/>
+              </w:rPr>
+              <w:t>，增加跳转页面，</w:t>
+            </w:r>
+            <w:r>
+              <w:rPr>
+                <w:rFonts w:ascii="Calibri" w:hAnsi="Calibri" w:cs="宋体" w:hint="eastAsia"/>
+                <w:color w:val="000000"/>
+                <w:kern w:val="0"/>
+                <w:szCs w:val="21"/>
+              </w:rPr>
+              <w:t>animal</w:t>
+            </w:r>
+            <w:r>
+              <w:rPr>
+                <w:rFonts w:ascii="Calibri" w:hAnsi="Calibri" w:cs="宋体" w:hint="eastAsia"/>
+                <w:color w:val="000000"/>
+                <w:kern w:val="0"/>
+                <w:szCs w:val="21"/>
+              </w:rPr>
+              <w:t>副本）</w:t>
+            </w:r>
           </w:p>
         </w:tc>
         <w:tc>
@@ -821,7 +905,16 @@
             <w:pPr>
               <w:spacing w:line="360" w:lineRule="auto"/>
               <w:jc w:val="center"/>
-            </w:pPr>
+              <w:rPr>
+                <w:rFonts w:hint="eastAsia"/>
+              </w:rPr>
+            </w:pPr>
+            <w:r>
+              <w:rPr>
+                <w:rFonts w:hint="eastAsia"/>
+              </w:rPr>
+              <w:t>2024-5-21</w:t>
+            </w:r>
           </w:p>
         </w:tc>
         <w:tc>
@@ -834,6 +927,12 @@
               <w:spacing w:line="360" w:lineRule="auto"/>
               <w:jc w:val="center"/>
             </w:pPr>
+            <w:r>
+              <w:rPr>
+                <w:rFonts w:hint="eastAsia"/>
+              </w:rPr>
+              <w:t>闫美羽</w:t>
+            </w:r>
           </w:p>
         </w:tc>
       </w:tr>
@@ -6121,138 +6220,131 @@
           <w:p>
             <w:pPr>
               <w:rPr>
+                <w:rFonts w:eastAsia="Times New Roman"/>
+                <w:szCs w:val="24"/>
+              </w:rPr>
+            </w:pPr>
+          </w:p>
+          <w:p>
+            <w:pPr>
+              <w:rPr>
+                <w:rFonts w:eastAsia="Times New Roman"/>
+                <w:szCs w:val="24"/>
+              </w:rPr>
+            </w:pPr>
+            <w:r>
+              <w:rPr>
                 <w:rFonts w:eastAsia="Times New Roman" w:hint="eastAsia"/>
                 <w:szCs w:val="24"/>
               </w:rPr>
-            </w:pPr>
-          </w:p>
-          <w:p>
-            <w:pPr>
+              <w:t xml:space="preserve">1 </w:t>
+            </w:r>
+            <w:r>
+              <w:rPr>
+                <w:rFonts w:ascii="宋体" w:hAnsi="宋体" w:cs="宋体" w:hint="eastAsia"/>
+                <w:szCs w:val="24"/>
+              </w:rPr>
+              <w:t>管理员登录系统。</w:t>
+            </w:r>
+          </w:p>
+          <w:p>
+            <w:pPr>
+              <w:rPr>
+                <w:rFonts w:eastAsia="Times New Roman"/>
+                <w:szCs w:val="24"/>
+              </w:rPr>
+            </w:pPr>
+            <w:r>
               <w:rPr>
                 <w:rFonts w:eastAsia="Times New Roman" w:hint="eastAsia"/>
                 <w:szCs w:val="24"/>
               </w:rPr>
-            </w:pPr>
+              <w:t>2</w:t>
+            </w:r>
+            <w:r>
+              <w:rPr>
+                <w:rFonts w:ascii="宋体" w:hAnsi="宋体" w:cs="宋体" w:hint="eastAsia"/>
+                <w:szCs w:val="24"/>
+              </w:rPr>
+              <w:t>管理员导航至</w:t>
+            </w:r>
             <w:r>
               <w:rPr>
                 <w:rFonts w:eastAsia="Times New Roman" w:hint="eastAsia"/>
                 <w:szCs w:val="24"/>
               </w:rPr>
-              <w:t xml:space="preserve">1 </w:t>
-            </w:r>
-            <w:r>
-              <w:rPr>
-                <w:rFonts w:ascii="宋体" w:hAnsi="宋体" w:cs="宋体" w:hint="eastAsia"/>
-                <w:szCs w:val="24"/>
-              </w:rPr>
-              <w:t>管理员登录系统。</w:t>
-            </w:r>
-          </w:p>
-          <w:p>
-            <w:pPr>
+              <w:t>“</w:t>
+            </w:r>
+            <w:r>
+              <w:rPr>
+                <w:rFonts w:ascii="宋体" w:hAnsi="宋体" w:cs="宋体" w:hint="eastAsia"/>
+                <w:szCs w:val="24"/>
+              </w:rPr>
+              <w:t>用户管理</w:t>
+            </w:r>
+            <w:r>
               <w:rPr>
                 <w:rFonts w:eastAsia="Times New Roman" w:hint="eastAsia"/>
                 <w:szCs w:val="24"/>
               </w:rPr>
+              <w:t>”</w:t>
+            </w:r>
+            <w:r>
+              <w:rPr>
+                <w:rFonts w:ascii="宋体" w:hAnsi="宋体" w:cs="宋体" w:hint="eastAsia"/>
+                <w:szCs w:val="24"/>
+              </w:rPr>
+              <w:t>。</w:t>
+            </w:r>
+          </w:p>
+          <w:p>
+            <w:pPr>
+              <w:rPr>
+                <w:rFonts w:eastAsia="Times New Roman"/>
+                <w:szCs w:val="24"/>
+              </w:rPr>
             </w:pPr>
             <w:r>
               <w:rPr>
                 <w:rFonts w:eastAsia="Times New Roman" w:hint="eastAsia"/>
                 <w:szCs w:val="24"/>
               </w:rPr>
-              <w:t>2</w:t>
-            </w:r>
-            <w:r>
-              <w:rPr>
-                <w:rFonts w:ascii="宋体" w:hAnsi="宋体" w:cs="宋体" w:hint="eastAsia"/>
-                <w:szCs w:val="24"/>
-              </w:rPr>
-              <w:t>管理员导航至</w:t>
-            </w:r>
+              <w:t>3</w:t>
+            </w:r>
+            <w:r>
+              <w:rPr>
+                <w:rFonts w:ascii="宋体" w:hAnsi="宋体" w:cs="宋体" w:hint="eastAsia"/>
+                <w:szCs w:val="24"/>
+              </w:rPr>
+              <w:t>管理员选择用户</w:t>
+            </w:r>
+            <w:r>
+              <w:rPr>
+                <w:rFonts w:ascii="宋体" w:hAnsi="宋体" w:cs="宋体" w:hint="eastAsia"/>
+                <w:szCs w:val="24"/>
+              </w:rPr>
+              <w:t>，并进行编辑，删除等操作。</w:t>
+            </w:r>
+            <w:r>
+              <w:rPr>
+                <w:rFonts w:ascii="宋体" w:hAnsi="宋体" w:cs="宋体" w:hint="eastAsia"/>
+                <w:szCs w:val="24"/>
+              </w:rPr>
+              <w:t>。</w:t>
+            </w:r>
+          </w:p>
+          <w:p>
+            <w:pPr>
+              <w:rPr>
+                <w:rFonts w:eastAsia="Times New Roman"/>
+                <w:szCs w:val="24"/>
+              </w:rPr>
+            </w:pPr>
             <w:r>
               <w:rPr>
                 <w:rFonts w:eastAsia="Times New Roman" w:hint="eastAsia"/>
                 <w:szCs w:val="24"/>
               </w:rPr>
-              <w:t>“</w:t>
-            </w:r>
-            <w:r>
-              <w:rPr>
-                <w:rFonts w:ascii="宋体" w:hAnsi="宋体" w:cs="宋体" w:hint="eastAsia"/>
-                <w:szCs w:val="24"/>
-              </w:rPr>
-              <w:t>用户管理</w:t>
-            </w:r>
-            <w:r>
-              <w:rPr>
-                <w:rFonts w:eastAsia="Times New Roman" w:hint="eastAsia"/>
-                <w:szCs w:val="24"/>
-              </w:rPr>
-              <w:t>”</w:t>
-            </w:r>
-            <w:r>
-              <w:rPr>
-                <w:rFonts w:ascii="宋体" w:hAnsi="宋体" w:cs="宋体" w:hint="eastAsia"/>
-                <w:szCs w:val="24"/>
-              </w:rPr>
-              <w:t>。</w:t>
-            </w:r>
-          </w:p>
-          <w:p>
-            <w:pPr>
-              <w:rPr>
-                <w:rFonts w:eastAsia="Times New Roman" w:hint="eastAsia"/>
-                <w:szCs w:val="24"/>
-              </w:rPr>
-            </w:pPr>
-            <w:r>
-              <w:rPr>
-                <w:rFonts w:eastAsia="Times New Roman" w:hint="eastAsia"/>
-                <w:szCs w:val="24"/>
-              </w:rPr>
-              <w:t>3</w:t>
-            </w:r>
-            <w:r>
-              <w:rPr>
-                <w:rFonts w:ascii="宋体" w:hAnsi="宋体" w:cs="宋体" w:hint="eastAsia"/>
-                <w:szCs w:val="24"/>
-              </w:rPr>
-              <w:t>管理员选择用户</w:t>
-            </w:r>
-            <w:r>
-              <w:rPr>
-                <w:rFonts w:ascii="宋体" w:hAnsi="宋体" w:cs="宋体" w:hint="eastAsia"/>
-                <w:szCs w:val="24"/>
-              </w:rPr>
-              <w:t>，</w:t>
-            </w:r>
-            <w:r>
-              <w:rPr>
-                <w:rFonts w:ascii="宋体" w:hAnsi="宋体" w:cs="宋体" w:hint="eastAsia"/>
-                <w:szCs w:val="24"/>
-              </w:rPr>
-              <w:t>并进行编辑，删除等操作。</w:t>
-            </w:r>
-            <w:r>
-              <w:rPr>
-                <w:rFonts w:ascii="宋体" w:hAnsi="宋体" w:cs="宋体" w:hint="eastAsia"/>
-                <w:szCs w:val="24"/>
-              </w:rPr>
-              <w:t>。</w:t>
-            </w:r>
-          </w:p>
-          <w:p>
-            <w:pPr>
-              <w:rPr>
-                <w:rFonts w:eastAsia="Times New Roman" w:hint="eastAsia"/>
-                <w:szCs w:val="24"/>
-              </w:rPr>
-            </w:pPr>
-            <w:r>
-              <w:rPr>
-                <w:rFonts w:eastAsia="Times New Roman" w:hint="eastAsia"/>
-                <w:szCs w:val="24"/>
-              </w:rPr>
               <w:t>4</w:t>
             </w:r>
             <w:r>
@@ -6266,7 +6358,7 @@
           <w:p>
             <w:pPr>
               <w:rPr>
-                <w:rFonts w:ascii="宋体" w:hAnsi="宋体" w:cs="宋体" w:hint="eastAsia"/>
+                <w:rFonts w:ascii="宋体" w:hAnsi="宋体" w:cs="宋体"/>
                 <w:szCs w:val="24"/>
               </w:rPr>
             </w:pPr>
@@ -6823,45 +6915,73 @@
           <w:p>
             <w:pPr>
               <w:rPr>
+                <w:rFonts w:eastAsia="Times New Roman"/>
+                <w:szCs w:val="24"/>
+              </w:rPr>
+            </w:pPr>
+            <w:r>
+              <w:rPr>
                 <w:rFonts w:eastAsia="Times New Roman" w:hint="eastAsia"/>
                 <w:szCs w:val="24"/>
               </w:rPr>
+              <w:t xml:space="preserve">1 </w:t>
+            </w:r>
+            <w:r>
+              <w:rPr>
+                <w:rFonts w:ascii="宋体" w:hAnsi="宋体" w:cs="宋体" w:hint="eastAsia"/>
+                <w:szCs w:val="24"/>
+              </w:rPr>
+              <w:t>管理员登录系统。</w:t>
+            </w:r>
+          </w:p>
+          <w:p>
+            <w:pPr>
+              <w:rPr>
+                <w:rFonts w:eastAsia="Times New Roman"/>
+                <w:szCs w:val="24"/>
+              </w:rPr>
             </w:pPr>
             <w:r>
               <w:rPr>
                 <w:rFonts w:eastAsia="Times New Roman" w:hint="eastAsia"/>
                 <w:szCs w:val="24"/>
               </w:rPr>
-              <w:t xml:space="preserve">1 </w:t>
-            </w:r>
-            <w:r>
-              <w:rPr>
-                <w:rFonts w:ascii="宋体" w:hAnsi="宋体" w:cs="宋体" w:hint="eastAsia"/>
-                <w:szCs w:val="24"/>
-              </w:rPr>
-              <w:t>管理员登录系统。</w:t>
-            </w:r>
-          </w:p>
-          <w:p>
-            <w:pPr>
+              <w:t>2</w:t>
+            </w:r>
+            <w:r>
+              <w:rPr>
+                <w:rFonts w:ascii="宋体" w:hAnsi="宋体" w:cs="宋体" w:hint="eastAsia"/>
+                <w:szCs w:val="24"/>
+              </w:rPr>
+              <w:t>管理员导航至</w:t>
+            </w:r>
+            <w:r>
               <w:rPr>
                 <w:rFonts w:eastAsia="Times New Roman" w:hint="eastAsia"/>
                 <w:szCs w:val="24"/>
               </w:rPr>
-            </w:pPr>
+              <w:t>“</w:t>
+            </w:r>
+            <w:r>
+              <w:rPr>
+                <w:rFonts w:ascii="宋体" w:hAnsi="宋体" w:cs="宋体" w:hint="eastAsia"/>
+                <w:szCs w:val="24"/>
+              </w:rPr>
+              <w:t>用户管理</w:t>
+            </w:r>
             <w:r>
               <w:rPr>
                 <w:rFonts w:eastAsia="Times New Roman" w:hint="eastAsia"/>
                 <w:szCs w:val="24"/>
               </w:rPr>
-              <w:t>2</w:t>
-            </w:r>
-            <w:r>
-              <w:rPr>
-                <w:rFonts w:ascii="宋体" w:hAnsi="宋体" w:cs="宋体" w:hint="eastAsia"/>
-                <w:szCs w:val="24"/>
-              </w:rPr>
-              <w:t>管理员导航至</w:t>
+              <w:t>”</w:t>
+            </w:r>
+            <w:r>
+              <w:rPr>
+                <w:rFonts w:ascii="宋体" w:hAnsi="宋体" w:cs="宋体" w:hint="eastAsia"/>
+                <w:szCs w:val="24"/>
+              </w:rPr>
+              <w:t>或</w:t>
             </w:r>
             <w:r>
               <w:rPr>
@@ -6875,7 +6995,7 @@
                 <w:rFonts w:ascii="宋体" w:hAnsi="宋体" w:cs="宋体" w:hint="eastAsia"/>
                 <w:szCs w:val="24"/>
               </w:rPr>
-              <w:t>用户管理</w:t>
+              <w:t>领养人审核</w:t>
             </w:r>
             <w:r>
               <w:rPr>
@@ -6889,6 +7009,172 @@
                 <w:rFonts w:ascii="宋体" w:hAnsi="宋体" w:cs="宋体" w:hint="eastAsia"/>
                 <w:szCs w:val="24"/>
               </w:rPr>
+              <w:t>页面。</w:t>
+            </w:r>
+          </w:p>
+          <w:p>
+            <w:pPr>
+              <w:rPr>
+                <w:rFonts w:eastAsia="Times New Roman"/>
+                <w:szCs w:val="24"/>
+              </w:rPr>
+            </w:pPr>
+            <w:r>
+              <w:rPr>
+                <w:rFonts w:eastAsia="Times New Roman" w:hint="eastAsia"/>
+                <w:szCs w:val="24"/>
+              </w:rPr>
+              <w:t>3</w:t>
+            </w:r>
+            <w:r>
+              <w:rPr>
+                <w:rFonts w:ascii="宋体" w:hAnsi="宋体" w:cs="宋体" w:hint="eastAsia"/>
+                <w:szCs w:val="24"/>
+              </w:rPr>
+              <w:t>管理员选择待审核的用户申请。</w:t>
+            </w:r>
+          </w:p>
+          <w:p>
+            <w:pPr>
+              <w:rPr>
+                <w:rFonts w:eastAsia="Times New Roman"/>
+                <w:szCs w:val="24"/>
+              </w:rPr>
+            </w:pPr>
+            <w:r>
+              <w:rPr>
+                <w:rFonts w:eastAsia="Times New Roman" w:hint="eastAsia"/>
+                <w:szCs w:val="24"/>
+              </w:rPr>
+              <w:t>4</w:t>
+            </w:r>
+            <w:r>
+              <w:rPr>
+                <w:rFonts w:ascii="宋体" w:hAnsi="宋体" w:cs="宋体" w:hint="eastAsia"/>
+                <w:szCs w:val="24"/>
+              </w:rPr>
+              <w:t>管理员查看用户填写的领养申请信息，包括但不限于个人信息、宠物护理经验等。</w:t>
+            </w:r>
+          </w:p>
+          <w:p>
+            <w:pPr>
+              <w:rPr>
+                <w:rFonts w:eastAsia="Times New Roman"/>
+                <w:szCs w:val="24"/>
+              </w:rPr>
+            </w:pPr>
+            <w:r>
+              <w:rPr>
+                <w:rFonts w:eastAsia="Times New Roman" w:hint="eastAsia"/>
+                <w:szCs w:val="24"/>
+              </w:rPr>
+              <w:t>5</w:t>
+            </w:r>
+            <w:r>
+              <w:rPr>
+                <w:rFonts w:ascii="宋体" w:hAnsi="宋体" w:cs="宋体" w:hint="eastAsia"/>
+                <w:szCs w:val="24"/>
+              </w:rPr>
+              <w:t>管理员对用户提交的信息进行审查，确保其符合领养条件和规定。</w:t>
+            </w:r>
+          </w:p>
+          <w:p>
+            <w:pPr>
+              <w:rPr>
+                <w:rFonts w:eastAsia="Times New Roman"/>
+                <w:szCs w:val="24"/>
+              </w:rPr>
+            </w:pPr>
+            <w:r>
+              <w:rPr>
+                <w:rFonts w:eastAsia="Times New Roman" w:hint="eastAsia"/>
+                <w:szCs w:val="24"/>
+              </w:rPr>
+              <w:t>6</w:t>
+            </w:r>
+            <w:r>
+              <w:rPr>
+                <w:rFonts w:ascii="宋体" w:hAnsi="宋体" w:cs="宋体" w:hint="eastAsia"/>
+                <w:szCs w:val="24"/>
+              </w:rPr>
+              <w:t>如果信息完整且符合要求，管理员将用户标记为</w:t>
+            </w:r>
+            <w:r>
+              <w:rPr>
+                <w:rFonts w:eastAsia="Times New Roman" w:hint="eastAsia"/>
+                <w:szCs w:val="24"/>
+              </w:rPr>
+              <w:t>“</w:t>
+            </w:r>
+            <w:r>
+              <w:rPr>
+                <w:rFonts w:ascii="宋体" w:hAnsi="宋体" w:cs="宋体" w:hint="eastAsia"/>
+                <w:szCs w:val="24"/>
+              </w:rPr>
+              <w:t>通过审核</w:t>
+            </w:r>
+            <w:r>
+              <w:rPr>
+                <w:rFonts w:eastAsia="Times New Roman" w:hint="eastAsia"/>
+                <w:szCs w:val="24"/>
+              </w:rPr>
+              <w:t>”</w:t>
+            </w:r>
+            <w:r>
+              <w:rPr>
+                <w:rFonts w:ascii="宋体" w:hAnsi="宋体" w:cs="宋体" w:hint="eastAsia"/>
+                <w:szCs w:val="24"/>
+              </w:rPr>
+              <w:t>状态。</w:t>
+            </w:r>
+          </w:p>
+          <w:p>
+            <w:pPr>
+              <w:rPr>
+                <w:rFonts w:eastAsia="Times New Roman"/>
+                <w:szCs w:val="24"/>
+              </w:rPr>
+            </w:pPr>
+            <w:r>
+              <w:rPr>
+                <w:rFonts w:eastAsia="Times New Roman" w:hint="eastAsia"/>
+                <w:szCs w:val="24"/>
+              </w:rPr>
+              <w:t>7</w:t>
+            </w:r>
+            <w:r>
+              <w:rPr>
+                <w:rFonts w:ascii="宋体" w:hAnsi="宋体" w:cs="宋体" w:hint="eastAsia"/>
+                <w:szCs w:val="24"/>
+              </w:rPr>
+              <w:t>根据管理员的判断，将用户标记为</w:t>
+            </w:r>
+            <w:r>
+              <w:rPr>
+                <w:rFonts w:eastAsia="Times New Roman" w:hint="eastAsia"/>
+                <w:szCs w:val="24"/>
+              </w:rPr>
+              <w:t>“</w:t>
+            </w:r>
+            <w:r>
+              <w:rPr>
+                <w:rFonts w:ascii="宋体" w:hAnsi="宋体" w:cs="宋体" w:hint="eastAsia"/>
+                <w:szCs w:val="24"/>
+              </w:rPr>
+              <w:t>通过审核</w:t>
+            </w:r>
+            <w:r>
+              <w:rPr>
+                <w:rFonts w:eastAsia="Times New Roman" w:hint="eastAsia"/>
+                <w:szCs w:val="24"/>
+              </w:rPr>
+              <w:t>”</w:t>
+            </w:r>
+            <w:r>
+              <w:rPr>
+                <w:rFonts w:ascii="宋体" w:hAnsi="宋体" w:cs="宋体" w:hint="eastAsia"/>
+                <w:szCs w:val="24"/>
+              </w:rPr>
               <w:t>或</w:t>
             </w:r>
             <w:r>
@@ -6903,7 +7189,7 @@
                 <w:rFonts w:ascii="宋体" w:hAnsi="宋体" w:cs="宋体" w:hint="eastAsia"/>
                 <w:szCs w:val="24"/>
               </w:rPr>
-              <w:t>领养人审核</w:t>
+              <w:t>未通过审核</w:t>
             </w:r>
             <w:r>
               <w:rPr>
@@ -6917,215 +7203,21 @@
                 <w:rFonts w:ascii="宋体" w:hAnsi="宋体" w:cs="宋体" w:hint="eastAsia"/>
                 <w:szCs w:val="24"/>
               </w:rPr>
-              <w:t>页面。</w:t>
-            </w:r>
-          </w:p>
-          <w:p>
-            <w:pPr>
+              <w:t>状态，并在系统中记录审核结果和理由。</w:t>
+            </w:r>
+          </w:p>
+          <w:p>
+            <w:pPr>
+              <w:rPr>
+                <w:rFonts w:eastAsia="Times New Roman"/>
+                <w:szCs w:val="24"/>
+              </w:rPr>
+            </w:pPr>
+            <w:r>
               <w:rPr>
                 <w:rFonts w:eastAsia="Times New Roman" w:hint="eastAsia"/>
                 <w:szCs w:val="24"/>
               </w:rPr>
-            </w:pPr>
-            <w:r>
-              <w:rPr>
-                <w:rFonts w:eastAsia="Times New Roman" w:hint="eastAsia"/>
-                <w:szCs w:val="24"/>
-              </w:rPr>
-              <w:t>3</w:t>
-            </w:r>
-            <w:r>
-              <w:rPr>
-                <w:rFonts w:ascii="宋体" w:hAnsi="宋体" w:cs="宋体" w:hint="eastAsia"/>
-                <w:szCs w:val="24"/>
-              </w:rPr>
-              <w:t>管理员选择待审核的用户申请。</w:t>
-            </w:r>
-          </w:p>
-          <w:p>
-            <w:pPr>
-              <w:rPr>
-                <w:rFonts w:eastAsia="Times New Roman" w:hint="eastAsia"/>
-                <w:szCs w:val="24"/>
-              </w:rPr>
-            </w:pPr>
-            <w:r>
-              <w:rPr>
-                <w:rFonts w:eastAsia="Times New Roman" w:hint="eastAsia"/>
-                <w:szCs w:val="24"/>
-              </w:rPr>
-              <w:t>4</w:t>
-            </w:r>
-            <w:r>
-              <w:rPr>
-                <w:rFonts w:ascii="宋体" w:hAnsi="宋体" w:cs="宋体" w:hint="eastAsia"/>
-                <w:szCs w:val="24"/>
-              </w:rPr>
-              <w:t>管理员查看用户填写的领养申请信息，包括但不限于个人信息、宠物护理经验等。</w:t>
-            </w:r>
-          </w:p>
-          <w:p>
-            <w:pPr>
-              <w:rPr>
-                <w:rFonts w:eastAsia="Times New Roman" w:hint="eastAsia"/>
-                <w:szCs w:val="24"/>
-              </w:rPr>
-            </w:pPr>
-            <w:r>
-              <w:rPr>
-                <w:rFonts w:eastAsia="Times New Roman" w:hint="eastAsia"/>
-                <w:szCs w:val="24"/>
-              </w:rPr>
-              <w:t>5</w:t>
-            </w:r>
-            <w:r>
-              <w:rPr>
-                <w:rFonts w:ascii="宋体" w:hAnsi="宋体" w:cs="宋体" w:hint="eastAsia"/>
-                <w:szCs w:val="24"/>
-              </w:rPr>
-              <w:t>管理员对用户提交的信息进行审查，确保其符合领养条件和规定。</w:t>
-            </w:r>
-          </w:p>
-          <w:p>
-            <w:pPr>
-              <w:rPr>
-                <w:rFonts w:eastAsia="Times New Roman" w:hint="eastAsia"/>
-                <w:szCs w:val="24"/>
-              </w:rPr>
-            </w:pPr>
-            <w:r>
-              <w:rPr>
-                <w:rFonts w:eastAsia="Times New Roman" w:hint="eastAsia"/>
-                <w:szCs w:val="24"/>
-              </w:rPr>
-              <w:t>6</w:t>
-            </w:r>
-            <w:r>
-              <w:rPr>
-                <w:rFonts w:ascii="宋体" w:hAnsi="宋体" w:cs="宋体" w:hint="eastAsia"/>
-                <w:szCs w:val="24"/>
-              </w:rPr>
-              <w:t>如果信息完整且符合要求，管理员将用户标记为</w:t>
-            </w:r>
-            <w:r>
-              <w:rPr>
-                <w:rFonts w:eastAsia="Times New Roman" w:hint="eastAsia"/>
-                <w:szCs w:val="24"/>
-              </w:rPr>
-              <w:t>“</w:t>
-            </w:r>
-            <w:r>
-              <w:rPr>
-                <w:rFonts w:ascii="宋体" w:hAnsi="宋体" w:cs="宋体" w:hint="eastAsia"/>
-                <w:szCs w:val="24"/>
-              </w:rPr>
-              <w:t>通过审核</w:t>
-            </w:r>
-            <w:r>
-              <w:rPr>
-                <w:rFonts w:eastAsia="Times New Roman" w:hint="eastAsia"/>
-                <w:szCs w:val="24"/>
-              </w:rPr>
-              <w:t>”</w:t>
-            </w:r>
-            <w:r>
-              <w:rPr>
-                <w:rFonts w:ascii="宋体" w:hAnsi="宋体" w:cs="宋体" w:hint="eastAsia"/>
-                <w:szCs w:val="24"/>
-              </w:rPr>
-              <w:t>状态。</w:t>
-            </w:r>
-          </w:p>
-          <w:p>
-            <w:pPr>
-              <w:rPr>
-                <w:rFonts w:eastAsia="Times New Roman" w:hint="eastAsia"/>
-                <w:szCs w:val="24"/>
-              </w:rPr>
-            </w:pPr>
-            <w:r>
-              <w:rPr>
-                <w:rFonts w:eastAsia="Times New Roman" w:hint="eastAsia"/>
-                <w:szCs w:val="24"/>
-              </w:rPr>
-              <w:t>7</w:t>
-            </w:r>
-            <w:r>
-              <w:rPr>
-                <w:rFonts w:ascii="宋体" w:hAnsi="宋体" w:cs="宋体" w:hint="eastAsia"/>
-                <w:szCs w:val="24"/>
-              </w:rPr>
-              <w:t>根据管理员的判断，将用户标记为</w:t>
-            </w:r>
-            <w:r>
-              <w:rPr>
-                <w:rFonts w:eastAsia="Times New Roman" w:hint="eastAsia"/>
-                <w:szCs w:val="24"/>
-              </w:rPr>
-              <w:t>“</w:t>
-            </w:r>
-            <w:r>
-              <w:rPr>
-                <w:rFonts w:ascii="宋体" w:hAnsi="宋体" w:cs="宋体" w:hint="eastAsia"/>
-                <w:szCs w:val="24"/>
-              </w:rPr>
-              <w:t>通过审核</w:t>
-            </w:r>
-            <w:r>
-              <w:rPr>
-                <w:rFonts w:eastAsia="Times New Roman" w:hint="eastAsia"/>
-                <w:szCs w:val="24"/>
-              </w:rPr>
-              <w:t>”</w:t>
-            </w:r>
-            <w:r>
-              <w:rPr>
-                <w:rFonts w:ascii="宋体" w:hAnsi="宋体" w:cs="宋体" w:hint="eastAsia"/>
-                <w:szCs w:val="24"/>
-              </w:rPr>
-              <w:t>或</w:t>
-            </w:r>
-            <w:r>
-              <w:rPr>
-                <w:rFonts w:eastAsia="Times New Roman" w:hint="eastAsia"/>
-                <w:szCs w:val="24"/>
-              </w:rPr>
-              <w:t>“</w:t>
-            </w:r>
-            <w:r>
-              <w:rPr>
-                <w:rFonts w:ascii="宋体" w:hAnsi="宋体" w:cs="宋体" w:hint="eastAsia"/>
-                <w:szCs w:val="24"/>
-              </w:rPr>
-              <w:t>未通过审核</w:t>
-            </w:r>
-            <w:r>
-              <w:rPr>
-                <w:rFonts w:eastAsia="Times New Roman" w:hint="eastAsia"/>
-                <w:szCs w:val="24"/>
-              </w:rPr>
-              <w:t>”</w:t>
-            </w:r>
-            <w:r>
-              <w:rPr>
-                <w:rFonts w:ascii="宋体" w:hAnsi="宋体" w:cs="宋体" w:hint="eastAsia"/>
-                <w:szCs w:val="24"/>
-              </w:rPr>
-              <w:t>状态，并在系统中记录审核结果和理由。</w:t>
-            </w:r>
-          </w:p>
-          <w:p>
-            <w:pPr>
-              <w:rPr>
-                <w:rFonts w:eastAsia="Times New Roman" w:hint="eastAsia"/>
-                <w:szCs w:val="24"/>
-              </w:rPr>
-            </w:pPr>
-            <w:r>
-              <w:rPr>
-                <w:rFonts w:eastAsia="Times New Roman" w:hint="eastAsia"/>
-                <w:szCs w:val="24"/>
-              </w:rPr>
               <w:t>8</w:t>
             </w:r>
             <w:r>
@@ -7139,7 +7231,7 @@
           <w:p>
             <w:pPr>
               <w:rPr>
-                <w:rFonts w:eastAsia="Times New Roman" w:hint="eastAsia"/>
+                <w:rFonts w:eastAsia="Times New Roman"/>
                 <w:szCs w:val="24"/>
               </w:rPr>
             </w:pPr>
@@ -12624,7 +12716,7 @@
         </mc:Choice>
         <mc:Fallback>
           <w:pict>
-            <v:line w14:anchorId="623FAFFE" id="Line 3" o:spid="_x0000_s1026" style="position:absolute;z-index:251657216;visibility:visible;mso-wrap-style:square;mso-width-percent:0;mso-height-percent:0;mso-wrap-distance-left:9pt;mso-wrap-distance-top:0;mso-wrap-distance-right:9pt;mso-wrap-distance-bottom:0;mso-position-horizontal:absolute;mso-position-horizontal-relative:text;mso-position-vertical:absolute;mso-position-vertical-relative:text;mso-width-percent:0;mso-height-percent:0;mso-width-relative:page;mso-height-relative:page" from=".9pt,-.95pt" to="438.9pt,-.95pt" o:gfxdata="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">
+            <v:line w14:anchorId="5A709ECB" id="Line 3" o:spid="_x0000_s1026" style="position:absolute;z-index:251657216;visibility:visible;mso-wrap-style:square;mso-width-percent:0;mso-height-percent:0;mso-wrap-distance-left:9pt;mso-wrap-distance-top:0;mso-wrap-distance-right:9pt;mso-wrap-distance-bottom:0;mso-position-horizontal:absolute;mso-position-horizontal-relative:text;mso-position-vertical:absolute;mso-position-vertical-relative:text;mso-width-percent:0;mso-height-percent:0;mso-width-relative:page;mso-height-relative:page" from=".9pt,-.95pt" to="438.9pt,-.95pt" o:gfxdata="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">
               <o:lock v:ext="edit" shapetype="f"/>
             </v:line>
           </w:pict>
@@ -12710,7 +12802,7 @@
         </mc:Choice>
         <mc:Fallback>
           <w:pict>
-            <v:line w14:anchorId="4A130121" id="Line 1" o:spid="_x0000_s1026" style="position:absolute;z-index:251659264;visibility:visible;mso-wrap-style:square;mso-width-percent:0;mso-height-percent:0;mso-wrap-distance-left:9pt;mso-wrap-distance-top:0;mso-wrap-distance-right:9pt;mso-wrap-distance-bottom:0;mso-position-horizontal:absolute;mso-position-horizontal-relative:text;mso-position-vertical:absolute;mso-position-vertical-relative:text;mso-width-percent:0;mso-height-percent:0;mso-width-relative:page;mso-height-relative:page" from=".45pt,-2.7pt" to="450pt,-2.7pt" o:gfxdata="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">
+            <v:line w14:anchorId="218B824D" id="Line 1" o:spid="_x0000_s1026" style="position:absolute;z-index:251659264;visibility:visible;mso-wrap-style:square;mso-width-percent:0;mso-height-percent:0;mso-wrap-distance-left:9pt;mso-wrap-distance-top:0;mso-wrap-distance-right:9pt;mso-wrap-distance-bottom:0;mso-position-horizontal:absolute;mso-position-horizontal-relative:text;mso-position-vertical:absolute;mso-position-vertical-relative:text;mso-width-percent:0;mso-height-percent:0;mso-width-relative:page;mso-height-relative:page" from=".45pt,-2.7pt" to="450pt,-2.7pt" o:gfxdata="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">
               <o:lock v:ext="edit" shapetype="f"/>
             </v:line>
           </w:pict>
@@ -12880,7 +12972,7 @@
         </mc:Choice>
         <mc:Fallback>
           <w:pict>
-            <v:line w14:anchorId="19038E27" id="Line 4" o:spid="_x0000_s1026" style="position:absolute;z-index:251656192;visibility:visible;mso-wrap-style:square;mso-width-percent:0;mso-height-percent:0;mso-wrap-distance-left:9pt;mso-wrap-distance-top:0;mso-wrap-distance-right:9pt;mso-wrap-distance-bottom:0;mso-position-horizontal:absolute;mso-position-horizontal-relative:text;mso-position-vertical:absolute;mso-position-vertical-relative:text;mso-width-percent:0;mso-height-percent:0;mso-width-relative:page;mso-height-relative:page" from="0,13.7pt" to="444pt,13.7pt" o:gfxdata="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" strokeweight="4.5pt">
+            <v:line w14:anchorId="2C1DE9A3" id="Line 4" o:spid="_x0000_s1026" style="position:absolute;z-index:251656192;visibility:visible;mso-wrap-style:square;mso-width-percent:0;mso-height-percent:0;mso-wrap-distance-left:9pt;mso-wrap-distance-top:0;mso-wrap-distance-right:9pt;mso-wrap-distance-bottom:0;mso-position-horizontal:absolute;mso-position-horizontal-relative:text;mso-position-vertical:absolute;mso-position-vertical-relative:text;mso-width-percent:0;mso-height-percent:0;mso-width-relative:page;mso-height-relative:page" from="0,13.7pt" to="444pt,13.7pt" o:gfxdata="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" strokeweight="4.5pt">
               <v:stroke linestyle="thinThick"/>
               <o:lock v:ext="edit" shapetype="f"/>
             </v:line>
@@ -13010,7 +13102,7 @@
         </mc:Choice>
         <mc:Fallback>
           <w:pict>
-            <v:line w14:anchorId="2D39A224" id="Line 2" o:spid="_x0000_s1026" style="position:absolute;z-index:251658240;visibility:visible;mso-wrap-style:square;mso-width-percent:0;mso-height-percent:0;mso-wrap-distance-left:9pt;mso-wrap-distance-top:0;mso-wrap-distance-right:9pt;mso-wrap-distance-bottom:0;mso-position-horizontal:absolute;mso-position-horizontal-relative:text;mso-position-vertical:absolute;mso-position-vertical-relative:text;mso-width-percent:0;mso-height-percent:0;mso-width-relative:page;mso-height-relative:page" from="0,29.75pt" to="450pt,29.75pt" o:gfxdata="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" strokeweight="4.5pt">
+            <v:line w14:anchorId="120E4C28" id="Line 2" o:spid="_x0000_s1026" style="position:absolute;z-index:251658240;visibility:visible;mso-wrap-style:square;mso-width-percent:0;mso-height-percent:0;mso-wrap-distance-left:9pt;mso-wrap-distance-top:0;mso-wrap-distance-right:9pt;mso-wrap-distance-bottom:0;mso-position-horizontal:absolute;mso-position-horizontal-relative:text;mso-position-vertical:absolute;mso-position-vertical-relative:text;mso-width-percent:0;mso-height-percent:0;mso-width-relative:page;mso-height-relative:page" from="0,29.75pt" to="450pt,29.75pt" o:gfxdata="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" strokeweight="4.5pt">
               <v:stroke linestyle="thinThick"/>
               <o:lock v:ext="edit" shapetype="f"/>
             </v:line>
@@ -13045,7 +13137,7 @@
         <v:path o:extrusionok="f" gradientshapeok="t" o:connecttype="rect"/>
         <o:lock v:ext="edit" aspectratio="t"/>
       </v:shapetype>
-      <v:shape id="_x0000_i1070" type="#_x0000_t75" style="width:7.65pt;height:7.65pt" o:bullet="t">
+      <v:shape id="_x0000_i1067" type="#_x0000_t75" style="width:7.7pt;height:7.7pt" o:bullet="t">
         <v:imagedata r:id="rId1" o:title="mso3"/>
       </v:shape>
     </w:pict>
